--- a/01_Version_Control_System_Akshaya.docx
+++ b/01_Version_Control_System_Akshaya.docx
@@ -1723,30 +1723,15 @@
     <w:p>
       <w:pPr>
         <w:pStyle w:val="ListParagraph"/>
-        <w:numPr>
-          <w:ilvl w:val="0"/>
-          <w:numId w:val="3"/>
-        </w:numPr>
-        <w:jc w:val="both"/>
-        <w:rPr>
-          <w:rFonts w:ascii="Times New Roman" w:hAnsi="Times New Roman" w:cs="Times New Roman"/>
-          <w:b/>
-          <w:bCs/>
-          <w:sz w:val="24"/>
-          <w:szCs w:val="24"/>
-        </w:rPr>
-      </w:pPr>
-      <w:r>
-        <w:rPr>
-          <w:rFonts w:ascii="Times New Roman" w:hAnsi="Times New Roman" w:cs="Times New Roman"/>
-          <w:b/>
-          <w:bCs/>
-          <w:sz w:val="24"/>
-          <w:szCs w:val="24"/>
-        </w:rPr>
-        <w:lastRenderedPageBreak/>
-        <w:t>Change the file in remote repo and update the file in local repo</w:t>
-      </w:r>
+        <w:jc w:val="both"/>
+        <w:rPr>
+          <w:rFonts w:ascii="Times New Roman" w:hAnsi="Times New Roman" w:cs="Times New Roman"/>
+          <w:b/>
+          <w:bCs/>
+          <w:sz w:val="24"/>
+          <w:szCs w:val="24"/>
+        </w:rPr>
+      </w:pPr>
     </w:p>
     <w:p>
       <w:pPr>
@@ -1892,6 +1877,116 @@
     </w:p>
     <w:p>
       <w:pPr>
+        <w:pStyle w:val="ListParagraph"/>
+        <w:jc w:val="both"/>
+        <w:rPr>
+          <w:rFonts w:ascii="Times New Roman" w:hAnsi="Times New Roman" w:cs="Times New Roman"/>
+          <w:b/>
+          <w:bCs/>
+          <w:sz w:val="24"/>
+          <w:szCs w:val="24"/>
+        </w:rPr>
+      </w:pPr>
+    </w:p>
+    <w:p>
+      <w:pPr>
+        <w:pStyle w:val="ListParagraph"/>
+        <w:numPr>
+          <w:ilvl w:val="0"/>
+          <w:numId w:val="3"/>
+        </w:numPr>
+        <w:jc w:val="both"/>
+        <w:rPr>
+          <w:rFonts w:ascii="Times New Roman" w:hAnsi="Times New Roman" w:cs="Times New Roman"/>
+          <w:b/>
+          <w:bCs/>
+          <w:sz w:val="24"/>
+          <w:szCs w:val="24"/>
+        </w:rPr>
+      </w:pPr>
+      <w:r>
+        <w:rPr>
+          <w:rFonts w:ascii="Times New Roman" w:hAnsi="Times New Roman" w:cs="Times New Roman"/>
+          <w:b/>
+          <w:bCs/>
+          <w:sz w:val="24"/>
+          <w:szCs w:val="24"/>
+        </w:rPr>
+        <w:t>Change the file in remote repo and update the file in local repo</w:t>
+      </w:r>
+    </w:p>
+    <w:p>
+      <w:pPr>
+        <w:pStyle w:val="ListParagraph"/>
+        <w:jc w:val="both"/>
+        <w:rPr>
+          <w:rFonts w:ascii="Times New Roman" w:hAnsi="Times New Roman" w:cs="Times New Roman"/>
+          <w:b/>
+          <w:bCs/>
+          <w:sz w:val="24"/>
+          <w:szCs w:val="24"/>
+        </w:rPr>
+      </w:pPr>
+      <w:r>
+        <w:rPr>
+          <w:rFonts w:ascii="Times New Roman" w:hAnsi="Times New Roman" w:cs="Times New Roman"/>
+          <w:b/>
+          <w:bCs/>
+          <w:sz w:val="24"/>
+          <w:szCs w:val="24"/>
+        </w:rPr>
+        <w:drawing>
+          <wp:inline distT="0" distB="0" distL="0" distR="0" wp14:anchorId="64176A3A" wp14:editId="149AECF7">
+            <wp:extent cx="5731510" cy="1851660"/>
+            <wp:effectExtent l="0" t="0" r="2540" b="0"/>
+            <wp:docPr id="3" name="Picture 3"/>
+            <wp:cNvGraphicFramePr>
+              <a:graphicFrameLocks xmlns:a="http://schemas.openxmlformats.org/drawingml/2006/main" noChangeAspect="1"/>
+            </wp:cNvGraphicFramePr>
+            <a:graphic xmlns:a="http://schemas.openxmlformats.org/drawingml/2006/main">
+              <a:graphicData uri="http://schemas.openxmlformats.org/drawingml/2006/picture">
+                <pic:pic xmlns:pic="http://schemas.openxmlformats.org/drawingml/2006/picture">
+                  <pic:nvPicPr>
+                    <pic:cNvPr id="1" name=""/>
+                    <pic:cNvPicPr/>
+                  </pic:nvPicPr>
+                  <pic:blipFill>
+                    <a:blip r:embed="rId18"/>
+                    <a:stretch>
+                      <a:fillRect/>
+                    </a:stretch>
+                  </pic:blipFill>
+                  <pic:spPr>
+                    <a:xfrm>
+                      <a:off x="0" y="0"/>
+                      <a:ext cx="5731510" cy="1851660"/>
+                    </a:xfrm>
+                    <a:prstGeom prst="rect">
+                      <a:avLst/>
+                    </a:prstGeom>
+                  </pic:spPr>
+                </pic:pic>
+              </a:graphicData>
+            </a:graphic>
+          </wp:inline>
+        </w:drawing>
+      </w:r>
+    </w:p>
+    <w:p>
+      <w:pPr>
+        <w:pStyle w:val="ListParagraph"/>
+        <w:jc w:val="both"/>
+        <w:rPr>
+          <w:rFonts w:ascii="Times New Roman" w:hAnsi="Times New Roman" w:cs="Times New Roman"/>
+          <w:b/>
+          <w:bCs/>
+          <w:sz w:val="24"/>
+          <w:szCs w:val="24"/>
+        </w:rPr>
+      </w:pPr>
+    </w:p>
+    <w:p>
+      <w:pPr>
         <w:ind w:firstLine="720"/>
         <w:jc w:val="both"/>
         <w:rPr>
@@ -1902,6 +1997,90 @@
           <w:szCs w:val="24"/>
         </w:rPr>
       </w:pPr>
+    </w:p>
+    <w:p>
+      <w:pPr>
+        <w:ind w:firstLine="720"/>
+        <w:jc w:val="both"/>
+        <w:rPr>
+          <w:rFonts w:ascii="Times New Roman" w:hAnsi="Times New Roman" w:cs="Times New Roman"/>
+          <w:b/>
+          <w:bCs/>
+          <w:sz w:val="24"/>
+          <w:szCs w:val="24"/>
+        </w:rPr>
+      </w:pPr>
+      <w:r>
+        <w:rPr>
+          <w:rFonts w:ascii="Times New Roman" w:hAnsi="Times New Roman" w:cs="Times New Roman"/>
+          <w:b/>
+          <w:bCs/>
+          <w:sz w:val="24"/>
+          <w:szCs w:val="24"/>
+        </w:rPr>
+        <w:lastRenderedPageBreak/>
+        <w:drawing>
+          <wp:inline distT="0" distB="0" distL="0" distR="0" wp14:anchorId="039426BF" wp14:editId="29E66923">
+            <wp:extent cx="5731510" cy="4009390"/>
+            <wp:effectExtent l="0" t="0" r="2540" b="0"/>
+            <wp:docPr id="5" name="Picture 5"/>
+            <wp:cNvGraphicFramePr>
+              <a:graphicFrameLocks xmlns:a="http://schemas.openxmlformats.org/drawingml/2006/main" noChangeAspect="1"/>
+            </wp:cNvGraphicFramePr>
+            <a:graphic xmlns:a="http://schemas.openxmlformats.org/drawingml/2006/main">
+              <a:graphicData uri="http://schemas.openxmlformats.org/drawingml/2006/picture">
+                <pic:pic xmlns:pic="http://schemas.openxmlformats.org/drawingml/2006/picture">
+                  <pic:nvPicPr>
+                    <pic:cNvPr id="1" name=""/>
+                    <pic:cNvPicPr/>
+                  </pic:nvPicPr>
+                  <pic:blipFill>
+                    <a:blip r:embed="rId19"/>
+                    <a:stretch>
+                      <a:fillRect/>
+                    </a:stretch>
+                  </pic:blipFill>
+                  <pic:spPr>
+                    <a:xfrm>
+                      <a:off x="0" y="0"/>
+                      <a:ext cx="5731510" cy="4009390"/>
+                    </a:xfrm>
+                    <a:prstGeom prst="rect">
+                      <a:avLst/>
+                    </a:prstGeom>
+                  </pic:spPr>
+                </pic:pic>
+              </a:graphicData>
+            </a:graphic>
+          </wp:inline>
+        </w:drawing>
+      </w:r>
+    </w:p>
+    <w:p>
+      <w:pPr>
+        <w:ind w:firstLine="720"/>
+        <w:jc w:val="both"/>
+        <w:rPr>
+          <w:rFonts w:ascii="Times New Roman" w:hAnsi="Times New Roman" w:cs="Times New Roman"/>
+          <w:b/>
+          <w:bCs/>
+          <w:sz w:val="24"/>
+          <w:szCs w:val="24"/>
+        </w:rPr>
+      </w:pPr>
+    </w:p>
+    <w:p>
+      <w:pPr>
+        <w:ind w:firstLine="720"/>
+        <w:jc w:val="both"/>
+        <w:rPr>
+          <w:rFonts w:ascii="Times New Roman" w:hAnsi="Times New Roman" w:cs="Times New Roman"/>
+          <w:b/>
+          <w:bCs/>
+          <w:sz w:val="24"/>
+          <w:szCs w:val="24"/>
+        </w:rPr>
+      </w:pPr>
       <w:r>
         <w:rPr>
           <w:rFonts w:ascii="Times New Roman" w:hAnsi="Times New Roman" w:cs="Times New Roman"/>
@@ -1961,8 +2140,8 @@
       </w:pPr>
     </w:p>
     <w:sectPr>
-      <w:headerReference w:type="default" r:id="rId18"/>
-      <w:footerReference w:type="default" r:id="rId19"/>
+      <w:headerReference w:type="default" r:id="rId20"/>
+      <w:footerReference w:type="default" r:id="rId21"/>
       <w:pgSz w:w="11906" w:h="16838"/>
       <w:pgMar w:top="1440" w:right="1440" w:bottom="1440" w:left="1440" w:header="708" w:footer="708" w:gutter="0"/>
       <w:cols w:space="708"/>
